--- a/Documentation/Folio/Source Analysis.docx
+++ b/Documentation/Folio/Source Analysis.docx
@@ -1238,6 +1238,15 @@
         </w:rPr>
       </w:pPr>
     </w:p>
+    <w:p>
+      <w:pPr>
+        <w:rPr>
+          <w:rFonts w:ascii="Calibri" w:hAnsi="Calibri" w:cs="Calibri"/>
+          <w:sz w:val="20"/>
+          <w:szCs w:val="20"/>
+        </w:rPr>
+      </w:pPr>
+    </w:p>
     <w:tbl>
       <w:tblPr>
         <w:tblStyle w:val="TableGrid1"/>
@@ -1248,8 +1257,8 @@
       </w:tblPr>
       <w:tblGrid>
         <w:gridCol w:w="2122"/>
-        <w:gridCol w:w="4252"/>
-        <w:gridCol w:w="4399"/>
+        <w:gridCol w:w="2835"/>
+        <w:gridCol w:w="5816"/>
       </w:tblGrid>
       <w:tr>
         <w:tc>
@@ -1418,6 +1427,22 @@
                 <w:szCs w:val="20"/>
               </w:rPr>
             </w:pPr>
+            <w:r>
+              <w:rPr>
+                <w:rFonts w:ascii="Calibri" w:eastAsia="MS Mincho" w:hAnsi="Calibri" w:cs="Calibri"/>
+                <w:sz w:val="20"/>
+                <w:szCs w:val="20"/>
+              </w:rPr>
+              <w:t xml:space="preserve">This source is reliable, as the thought process is shown throughout the whole video and each change is explained, and the results of the final </w:t>
+            </w:r>
+            <w:r>
+              <w:rPr>
+                <w:rFonts w:ascii="Calibri" w:eastAsia="MS Mincho" w:hAnsi="Calibri" w:cs="Calibri"/>
+                <w:sz w:val="20"/>
+                <w:szCs w:val="20"/>
+              </w:rPr>
+              <w:t xml:space="preserve">model is shown. </w:t>
+            </w:r>
           </w:p>
         </w:tc>
       </w:tr>
@@ -1464,6 +1489,30 @@
                 <w:szCs w:val="20"/>
               </w:rPr>
             </w:pPr>
+            <w:r>
+              <w:rPr>
+                <w:rFonts w:ascii="Calibri" w:eastAsia="MS Mincho" w:hAnsi="Calibri" w:cs="Calibri"/>
+                <w:sz w:val="20"/>
+                <w:szCs w:val="20"/>
+              </w:rPr>
+              <w:t>The author Pezzza</w:t>
+            </w:r>
+            <w:r>
+              <w:rPr>
+                <w:rFonts w:ascii="Calibri" w:eastAsia="MS Mincho" w:hAnsi="Calibri" w:cs="Calibri"/>
+                <w:sz w:val="20"/>
+                <w:szCs w:val="20"/>
+              </w:rPr>
+              <w:t xml:space="preserve"> may not be as credible as someone like Grant Sanderson (3blue1brown on youtube), but </w:t>
+            </w:r>
+            <w:r>
+              <w:rPr>
+                <w:rFonts w:ascii="Calibri" w:eastAsia="MS Mincho" w:hAnsi="Calibri" w:cs="Calibri"/>
+                <w:sz w:val="20"/>
+                <w:szCs w:val="20"/>
+              </w:rPr>
+              <w:t>has almost 150 thousand subscribers by working on primarily AI and ML content on their channel.</w:t>
+            </w:r>
           </w:p>
         </w:tc>
       </w:tr>
@@ -1510,6 +1559,22 @@
                 <w:szCs w:val="20"/>
               </w:rPr>
             </w:pPr>
+            <w:r>
+              <w:rPr>
+                <w:rFonts w:ascii="Calibri" w:eastAsia="MS Mincho" w:hAnsi="Calibri" w:cs="Calibri"/>
+                <w:sz w:val="20"/>
+                <w:szCs w:val="20"/>
+              </w:rPr>
+              <w:t>The video aims to explain how machine learning works to an audience that likely doesn’t know much about it</w:t>
+            </w:r>
+            <w:r>
+              <w:rPr>
+                <w:rFonts w:ascii="Calibri" w:eastAsia="MS Mincho" w:hAnsi="Calibri" w:cs="Calibri"/>
+                <w:sz w:val="20"/>
+                <w:szCs w:val="20"/>
+              </w:rPr>
+              <w:t xml:space="preserve"> as to not overwhelm them while giving them an introduction. It aims to show how you can apply an MLA and design one.</w:t>
+            </w:r>
           </w:p>
         </w:tc>
       </w:tr>
@@ -1554,6 +1619,38 @@
                 <w:szCs w:val="20"/>
               </w:rPr>
             </w:pPr>
+            <w:r>
+              <w:rPr>
+                <w:rFonts w:ascii="Calibri" w:eastAsia="MS Mincho" w:hAnsi="Calibri" w:cs="Calibri"/>
+                <w:sz w:val="20"/>
+                <w:szCs w:val="20"/>
+              </w:rPr>
+              <w:t>This sourc</w:t>
+            </w:r>
+            <w:r>
+              <w:rPr>
+                <w:rFonts w:ascii="Calibri" w:eastAsia="MS Mincho" w:hAnsi="Calibri" w:cs="Calibri"/>
+                <w:sz w:val="20"/>
+                <w:szCs w:val="20"/>
+              </w:rPr>
+              <w:t>e</w:t>
+            </w:r>
+            <w:r>
+              <w:rPr>
+                <w:rFonts w:ascii="Calibri" w:eastAsia="MS Mincho" w:hAnsi="Calibri" w:cs="Calibri"/>
+                <w:sz w:val="20"/>
+                <w:szCs w:val="20"/>
+              </w:rPr>
+              <w:t xml:space="preserve"> is very relevant to my research, as it is a similar application to min</w:t>
+            </w:r>
+            <w:r>
+              <w:rPr>
+                <w:rFonts w:ascii="Calibri" w:eastAsia="MS Mincho" w:hAnsi="Calibri" w:cs="Calibri"/>
+                <w:sz w:val="20"/>
+                <w:szCs w:val="20"/>
+              </w:rPr>
+              <w:t>e and explains several thought processes to help me understand.</w:t>
+            </w:r>
           </w:p>
         </w:tc>
       </w:tr>
@@ -1596,13 +1693,65 @@
                 <w:szCs w:val="20"/>
               </w:rPr>
             </w:pPr>
+            <w:r>
+              <w:rPr>
+                <w:rFonts w:ascii="Calibri" w:eastAsia="MS Mincho" w:hAnsi="Calibri" w:cs="Calibri"/>
+                <w:sz w:val="20"/>
+                <w:szCs w:val="20"/>
+              </w:rPr>
+              <w:t>Covers basic concepts in training machine learning algorithms, using reinforcement learning in a cart-pendulum simulation as an example.</w:t>
+            </w:r>
+          </w:p>
+          <w:p>
+            <w:pPr>
+              <w:numPr>
+                <w:ilvl w:val="0"/>
+                <w:numId w:val="1"/>
+              </w:numPr>
+              <w:contextualSpacing/>
+              <w:rPr>
+                <w:rFonts w:ascii="Calibri" w:eastAsia="MS Mincho" w:hAnsi="Calibri" w:cs="Calibri"/>
+                <w:sz w:val="20"/>
+                <w:szCs w:val="20"/>
+              </w:rPr>
+            </w:pPr>
+            <w:r>
+              <w:rPr>
+                <w:rFonts w:ascii="Calibri" w:eastAsia="MS Mincho" w:hAnsi="Calibri" w:cs="Calibri"/>
+                <w:sz w:val="20"/>
+                <w:szCs w:val="20"/>
+              </w:rPr>
+              <w:t>Covers basic MLA concepts and training methods</w:t>
+            </w:r>
+          </w:p>
+          <w:p>
+            <w:pPr>
+              <w:numPr>
+                <w:ilvl w:val="0"/>
+                <w:numId w:val="1"/>
+              </w:numPr>
+              <w:contextualSpacing/>
+              <w:rPr>
+                <w:rFonts w:ascii="Calibri" w:eastAsia="MS Mincho" w:hAnsi="Calibri" w:cs="Calibri"/>
+                <w:sz w:val="20"/>
+                <w:szCs w:val="20"/>
+              </w:rPr>
+            </w:pPr>
+            <w:r>
+              <w:rPr>
+                <w:rFonts w:ascii="Calibri" w:eastAsia="MS Mincho" w:hAnsi="Calibri" w:cs="Calibri"/>
+                <w:sz w:val="20"/>
+                <w:szCs w:val="20"/>
+              </w:rPr>
+              <w:t>Uses reinforcement learning in a 2d cart pendulum simulation, similar to my application.</w:t>
+            </w:r>
           </w:p>
         </w:tc>
       </w:tr>
       <w:tr>
         <w:tc>
           <w:tcPr>
-            <w:tcW w:w="6374" w:type="dxa"/>
+            <w:tcW w:w="4957" w:type="dxa"/>
             <w:gridSpan w:val="2"/>
             <w:shd w:val="clear" w:color="auto" w:fill="DDFFDD"/>
           </w:tcPr>
@@ -1628,7 +1777,7 @@
         </w:tc>
         <w:tc>
           <w:tcPr>
-            <w:tcW w:w="4399" w:type="dxa"/>
+            <w:tcW w:w="5816" w:type="dxa"/>
             <w:shd w:val="clear" w:color="auto" w:fill="FFE5E5"/>
           </w:tcPr>
           <w:p>
@@ -1654,7 +1803,7 @@
       <w:tr>
         <w:tc>
           <w:tcPr>
-            <w:tcW w:w="6374" w:type="dxa"/>
+            <w:tcW w:w="4957" w:type="dxa"/>
             <w:gridSpan w:val="2"/>
           </w:tcPr>
           <w:p>
@@ -1667,11 +1816,74 @@
                 <w:lang w:eastAsia="zh-CN"/>
               </w:rPr>
             </w:pPr>
+            <w:r>
+              <w:rPr>
+                <w:rFonts w:ascii="Calibri" w:eastAsia="MS Mincho" w:hAnsi="Calibri" w:cs="Calibri"/>
+                <w:sz w:val="20"/>
+                <w:szCs w:val="20"/>
+                <w:lang w:eastAsia="zh-CN"/>
+              </w:rPr>
+              <w:t>This source gives an example of a reinforcement learning MLA</w:t>
+            </w:r>
+            <w:r>
+              <w:rPr>
+                <w:rFonts w:ascii="Calibri" w:eastAsia="MS Mincho" w:hAnsi="Calibri" w:cs="Calibri"/>
+                <w:sz w:val="20"/>
+                <w:szCs w:val="20"/>
+                <w:lang w:eastAsia="zh-CN"/>
+              </w:rPr>
+              <w:t xml:space="preserve"> which is directly relevant to my research. </w:t>
+            </w:r>
+            <w:r>
+              <w:rPr>
+                <w:rFonts w:ascii="Calibri" w:eastAsia="MS Mincho" w:hAnsi="Calibri" w:cs="Calibri"/>
+                <w:sz w:val="20"/>
+                <w:szCs w:val="20"/>
+                <w:lang w:eastAsia="zh-CN"/>
+              </w:rPr>
+              <w:t>It visually and easily expla</w:t>
+            </w:r>
+            <w:r>
+              <w:rPr>
+                <w:rFonts w:ascii="Calibri" w:eastAsia="MS Mincho" w:hAnsi="Calibri" w:cs="Calibri"/>
+                <w:sz w:val="20"/>
+                <w:szCs w:val="20"/>
+                <w:lang w:eastAsia="zh-CN"/>
+              </w:rPr>
+              <w:t>ins</w:t>
+            </w:r>
+            <w:r>
+              <w:rPr>
+                <w:rFonts w:ascii="Calibri" w:eastAsia="MS Mincho" w:hAnsi="Calibri" w:cs="Calibri"/>
+                <w:sz w:val="20"/>
+                <w:szCs w:val="20"/>
+                <w:lang w:eastAsia="zh-CN"/>
+              </w:rPr>
+              <w:t xml:space="preserve"> </w:t>
+            </w:r>
+            <w:r>
+              <w:rPr>
+                <w:rFonts w:ascii="Calibri" w:eastAsia="MS Mincho" w:hAnsi="Calibri" w:cs="Calibri"/>
+                <w:sz w:val="20"/>
+                <w:szCs w:val="20"/>
+                <w:lang w:eastAsia="zh-CN"/>
+              </w:rPr>
+              <w:t xml:space="preserve">how an MLA can learn to stabilize a pendulume through several generations and iterations with feedback, which is very similar to how most of my training methods will occur. </w:t>
+            </w:r>
+            <w:r>
+              <w:rPr>
+                <w:rFonts w:ascii="Calibri" w:eastAsia="MS Mincho" w:hAnsi="Calibri" w:cs="Calibri"/>
+                <w:sz w:val="20"/>
+                <w:szCs w:val="20"/>
+                <w:lang w:eastAsia="zh-CN"/>
+              </w:rPr>
+              <w:t>The approach taken in the video helps bridge theory to application and makes it easier to grasp the basic aspects for my research.</w:t>
+            </w:r>
           </w:p>
         </w:tc>
         <w:tc>
           <w:tcPr>
-            <w:tcW w:w="4399" w:type="dxa"/>
+            <w:tcW w:w="5816" w:type="dxa"/>
           </w:tcPr>
           <w:p>
             <w:pPr>
@@ -1683,6 +1895,60 @@
                 <w:lang w:eastAsia="zh-CN"/>
               </w:rPr>
             </w:pPr>
+            <w:r>
+              <w:rPr>
+                <w:rFonts w:ascii="Calibri" w:eastAsia="MS Mincho" w:hAnsi="Calibri" w:cs="Calibri"/>
+                <w:sz w:val="20"/>
+                <w:szCs w:val="20"/>
+                <w:lang w:eastAsia="zh-CN"/>
+              </w:rPr>
+              <w:t xml:space="preserve">While very relevant to my research, this source has limited application. It focuses on using a basic implementation without diving into more advanced topics such as </w:t>
+            </w:r>
+            <w:r>
+              <w:rPr>
+                <w:rFonts w:ascii="Calibri" w:eastAsia="MS Mincho" w:hAnsi="Calibri" w:cs="Calibri"/>
+                <w:sz w:val="20"/>
+                <w:szCs w:val="20"/>
+                <w:lang w:eastAsia="zh-CN"/>
+              </w:rPr>
+              <w:t>complex algorithm design or potential challenges in real world scenarios</w:t>
+            </w:r>
+            <w:r>
+              <w:rPr>
+                <w:rFonts w:ascii="Calibri" w:eastAsia="MS Mincho" w:hAnsi="Calibri" w:cs="Calibri"/>
+                <w:sz w:val="20"/>
+                <w:szCs w:val="20"/>
+                <w:lang w:eastAsia="zh-CN"/>
+              </w:rPr>
+              <w:t xml:space="preserve">. Additionally, it doesn’t provide any indepth mathematical explanations or </w:t>
+            </w:r>
+            <w:r>
+              <w:rPr>
+                <w:rFonts w:ascii="Calibri" w:eastAsia="MS Mincho" w:hAnsi="Calibri" w:cs="Calibri"/>
+                <w:sz w:val="20"/>
+                <w:szCs w:val="20"/>
+                <w:lang w:eastAsia="zh-CN"/>
+              </w:rPr>
+              <w:t xml:space="preserve">alternative methods of learning, instead just following down the same road for the whole video. Investigating several methods may help develop a more effective MLA and is directly relevant to my </w:t>
+            </w:r>
+            <w:r>
+              <w:rPr>
+                <w:rFonts w:ascii="Calibri" w:eastAsia="MS Mincho" w:hAnsi="Calibri" w:cs="Calibri"/>
+                <w:sz w:val="20"/>
+                <w:szCs w:val="20"/>
+                <w:lang w:eastAsia="zh-CN"/>
+              </w:rPr>
+              <w:t>research.</w:t>
+            </w:r>
+            <w:r>
+              <w:rPr>
+                <w:rFonts w:ascii="Calibri" w:eastAsia="MS Mincho" w:hAnsi="Calibri" w:cs="Calibri"/>
+                <w:sz w:val="20"/>
+                <w:szCs w:val="20"/>
+                <w:lang w:eastAsia="zh-CN"/>
+              </w:rPr>
+              <w:t xml:space="preserve"> </w:t>
+            </w:r>
           </w:p>
         </w:tc>
       </w:tr>
@@ -1730,6 +1996,35 @@
                 <w:lang w:eastAsia="zh-CN"/>
               </w:rPr>
             </w:pPr>
+            <w:r>
+              <w:rPr>
+                <w:rFonts w:ascii="Calibri" w:eastAsia="MS Mincho" w:hAnsi="Calibri" w:cs="Calibri"/>
+                <w:sz w:val="20"/>
+                <w:szCs w:val="20"/>
+                <w:lang w:eastAsia="zh-CN"/>
+              </w:rPr>
+              <w:t xml:space="preserve">This source helps me develop my </w:t>
+            </w:r>
+            <w:r>
+              <w:rPr>
+                <w:rFonts w:ascii="Calibri" w:eastAsia="MS Mincho" w:hAnsi="Calibri" w:cs="Calibri"/>
+                <w:i/>
+                <w:iCs/>
+                <w:sz w:val="20"/>
+                <w:szCs w:val="20"/>
+                <w:lang w:eastAsia="zh-CN"/>
+              </w:rPr>
+              <w:t xml:space="preserve">Critical and Creative Thinking </w:t>
+            </w:r>
+            <w:r>
+              <w:rPr>
+                <w:rFonts w:ascii="Calibri" w:eastAsia="MS Mincho" w:hAnsi="Calibri" w:cs="Calibri"/>
+                <w:sz w:val="20"/>
+                <w:szCs w:val="20"/>
+                <w:lang w:eastAsia="zh-CN"/>
+              </w:rPr>
+              <w:t xml:space="preserve">as it explains thinking processes and subtly hints towards how to think by yourself and develop the MLA independandtly. </w:t>
+            </w:r>
           </w:p>
         </w:tc>
       </w:tr>
@@ -1742,6 +2037,23 @@
           <w:szCs w:val="20"/>
         </w:rPr>
       </w:pPr>
+    </w:p>
+    <w:p>
+      <w:pPr>
+        <w:rPr>
+          <w:rFonts w:ascii="Calibri" w:hAnsi="Calibri" w:cs="Calibri"/>
+          <w:sz w:val="20"/>
+          <w:szCs w:val="20"/>
+        </w:rPr>
+      </w:pPr>
+      <w:r>
+        <w:rPr>
+          <w:rFonts w:ascii="Calibri" w:hAnsi="Calibri" w:cs="Calibri"/>
+          <w:sz w:val="20"/>
+          <w:szCs w:val="20"/>
+        </w:rPr>
+        <w:br w:type="page"/>
+      </w:r>
     </w:p>
     <w:sectPr>
       <w:pgSz w:w="11906" w:h="16838"/>
@@ -2656,7 +2968,6 @@
   <w:style w:type="character" w:default="1" w:styleId="DefaultParagraphFont">
     <w:name w:val="Default Paragraph Font"/>
     <w:uiPriority w:val="1"/>
-    <w:semiHidden/>
     <w:unhideWhenUsed/>
   </w:style>
   <w:style w:type="table" w:default="1" w:styleId="TableNormal">
